--- a/需求度量文档/18-需求度量-查看收款单-吴嘉荣.docx
+++ b/需求度量文档/18-需求度量-查看收款单-吴嘉荣.docx
@@ -261,10 +261,8 @@
               <w:cnfStyle w:val="000000000000" w:firstRow="0" w:lastRow="0" w:firstColumn="0" w:lastColumn="0" w:oddVBand="0" w:evenVBand="0" w:oddHBand="0" w:evenHBand="0" w:firstRowFirstColumn="0" w:firstRowLastColumn="0" w:lastRowFirstColumn="0" w:lastRowLastColumn="0"/>
             </w:pPr>
             <w:r>
-              <w:t>9</w:t>
-            </w:r>
-            <w:bookmarkStart w:id="0" w:name="_GoBack"/>
-            <w:bookmarkEnd w:id="0"/>
+              <w:t>3*4+4*5+2*4=40</w:t>
+            </w:r>
           </w:p>
         </w:tc>
       </w:tr>
@@ -278,6 +276,7 @@
             <w:pPr>
               <w:jc w:val="center"/>
             </w:pPr>
+            <w:bookmarkStart w:id="0" w:name="_GoBack" w:colFirst="1" w:colLast="1"/>
             <w:r>
               <w:rPr>
                 <w:rFonts w:hint="eastAsia"/>
@@ -294,9 +293,28 @@
             <w:pPr>
               <w:cnfStyle w:val="000000000000" w:firstRow="0" w:lastRow="0" w:firstColumn="0" w:lastColumn="0" w:oddVBand="0" w:evenVBand="0" w:oddHBand="0" w:evenHBand="0" w:firstRowFirstColumn="0" w:firstRowLastColumn="0" w:lastRowFirstColumn="0" w:lastRowLastColumn="0"/>
             </w:pPr>
+            <w:r>
+              <w:rPr>
+                <w:kern w:val="0"/>
+              </w:rPr>
+              <w:t>40</w:t>
+            </w:r>
+            <w:r>
+              <w:rPr>
+                <w:kern w:val="0"/>
+              </w:rPr>
+              <w:t>x(0.65+0.01x40)=</w:t>
+            </w:r>
+            <w:r>
+              <w:rPr>
+                <w:kern w:val="0"/>
+              </w:rPr>
+              <w:t>42</w:t>
+            </w:r>
           </w:p>
         </w:tc>
       </w:tr>
+      <w:bookmarkEnd w:id="0"/>
     </w:tbl>
     <w:p/>
     <w:p>

--- a/需求度量文档/18-需求度量-查看收款单-吴嘉荣.docx
+++ b/需求度量文档/18-需求度量-查看收款单-吴嘉荣.docx
@@ -261,39 +261,42 @@
               <w:cnfStyle w:val="000000000000" w:firstRow="0" w:lastRow="0" w:firstColumn="0" w:lastColumn="0" w:oddVBand="0" w:evenVBand="0" w:oddHBand="0" w:evenHBand="0" w:firstRowFirstColumn="0" w:firstRowLastColumn="0" w:lastRowFirstColumn="0" w:lastRowLastColumn="0"/>
             </w:pPr>
             <w:r>
-              <w:t>9</w:t>
+              <w:t>3*4+4*5+2*4=40</w:t>
+            </w:r>
+          </w:p>
+        </w:tc>
+      </w:tr>
+      <w:tr>
+        <w:tc>
+          <w:tcPr>
+            <w:cnfStyle w:val="001000000000" w:firstRow="0" w:lastRow="0" w:firstColumn="1" w:lastColumn="0" w:oddVBand="0" w:evenVBand="0" w:oddHBand="0" w:evenHBand="0" w:firstRowFirstColumn="0" w:firstRowLastColumn="0" w:lastRowFirstColumn="0" w:lastRowLastColumn="0"/>
+            <w:tcW w:w="2074" w:type="dxa"/>
+          </w:tcPr>
+          <w:p>
+            <w:pPr>
+              <w:jc w:val="center"/>
+            </w:pPr>
+            <w:r>
+              <w:rPr>
+                <w:rFonts w:hint="eastAsia"/>
+              </w:rPr>
+              <w:t>FP</w:t>
+            </w:r>
+          </w:p>
+        </w:tc>
+        <w:tc>
+          <w:tcPr>
+            <w:tcW w:w="6222" w:type="dxa"/>
+          </w:tcPr>
+          <w:p>
+            <w:pPr>
+              <w:cnfStyle w:val="000000000000" w:firstRow="0" w:lastRow="0" w:firstColumn="0" w:lastColumn="0" w:oddVBand="0" w:evenVBand="0" w:oddHBand="0" w:evenHBand="0" w:firstRowFirstColumn="0" w:firstRowLastColumn="0" w:lastRowFirstColumn="0" w:lastRowLastColumn="0"/>
+            </w:pPr>
+            <w:r>
+              <w:t>40x(0.65+0.01x40)=42</w:t>
             </w:r>
             <w:bookmarkStart w:id="0" w:name="_GoBack"/>
             <w:bookmarkEnd w:id="0"/>
-          </w:p>
-        </w:tc>
-      </w:tr>
-      <w:tr>
-        <w:tc>
-          <w:tcPr>
-            <w:cnfStyle w:val="001000000000" w:firstRow="0" w:lastRow="0" w:firstColumn="1" w:lastColumn="0" w:oddVBand="0" w:evenVBand="0" w:oddHBand="0" w:evenHBand="0" w:firstRowFirstColumn="0" w:firstRowLastColumn="0" w:lastRowFirstColumn="0" w:lastRowLastColumn="0"/>
-            <w:tcW w:w="2074" w:type="dxa"/>
-          </w:tcPr>
-          <w:p>
-            <w:pPr>
-              <w:jc w:val="center"/>
-            </w:pPr>
-            <w:r>
-              <w:rPr>
-                <w:rFonts w:hint="eastAsia"/>
-              </w:rPr>
-              <w:t>FP</w:t>
-            </w:r>
-          </w:p>
-        </w:tc>
-        <w:tc>
-          <w:tcPr>
-            <w:tcW w:w="6222" w:type="dxa"/>
-          </w:tcPr>
-          <w:p>
-            <w:pPr>
-              <w:cnfStyle w:val="000000000000" w:firstRow="0" w:lastRow="0" w:firstColumn="0" w:lastColumn="0" w:oddVBand="0" w:evenVBand="0" w:oddHBand="0" w:evenHBand="0" w:firstRowFirstColumn="0" w:firstRowLastColumn="0" w:lastRowFirstColumn="0" w:lastRowLastColumn="0"/>
-            </w:pPr>
           </w:p>
         </w:tc>
       </w:tr>
